--- a/МТ-1/Характеристика.docx
+++ b/МТ-1/Характеристика.docx
@@ -445,7 +445,7 @@
           <w:rFonts w:ascii="Times New Roman" w:eastAsia="Times New Roman" w:hAnsi="Times New Roman" w:cs="Times New Roman"/>
           <w:sz w:val="26"/>
         </w:rPr>
-        <w:t>./</w:t>
+        <w:t>/</w:t>
       </w:r>
     </w:p>
     <w:p>
